--- a/DesignPattern.docx
+++ b/DesignPattern.docx
@@ -8,7 +8,7 @@
         <w:shd w:val="clear" w:color="auto" w:fill="FFFFFF"/>
         <w:spacing w:before="0" w:beforeAutospacing="0" w:after="0" w:afterAutospacing="0"/>
         <w:rPr>
-          <w:rFonts w:ascii="Verdana" w:hAnsi="Verdana" w:hint="eastAsia"/>
+          <w:rFonts w:ascii="Verdana" w:hAnsi="Verdana"/>
           <w:color w:val="333333"/>
           <w:sz w:val="21"/>
           <w:szCs w:val="21"/>
@@ -57,6 +57,67 @@
         <w:shd w:val="clear" w:color="auto" w:fill="FFFFFF"/>
         <w:spacing w:before="0" w:beforeAutospacing="0" w:after="0" w:afterAutospacing="0"/>
         <w:rPr>
+          <w:rFonts w:ascii="MS Mincho" w:eastAsia="MS Mincho" w:hAnsi="MS Mincho" w:cs="MS Mincho" w:hint="eastAsia"/>
+          <w:color w:val="333333"/>
+          <w:sz w:val="21"/>
+          <w:szCs w:val="21"/>
+        </w:rPr>
+      </w:pPr>
+      <w:r>
+        <w:rPr>
+          <w:rFonts w:ascii="MS Mincho" w:eastAsia="MS Mincho" w:hAnsi="MS Mincho" w:cs="MS Mincho"/>
+          <w:color w:val="333333"/>
+          <w:sz w:val="21"/>
+          <w:szCs w:val="21"/>
+        </w:rPr>
+        <w:t>那地方</w:t>
+      </w:r>
+    </w:p>
+    <w:p>
+      <w:pPr>
+        <w:pStyle w:val="a3"/>
+        <w:shd w:val="clear" w:color="auto" w:fill="FFFFFF"/>
+        <w:spacing w:before="0" w:beforeAutospacing="0" w:after="0" w:afterAutospacing="0"/>
+        <w:rPr>
+          <w:rFonts w:ascii="MS Mincho" w:eastAsia="MS Mincho" w:hAnsi="MS Mincho" w:cs="MS Mincho" w:hint="eastAsia"/>
+          <w:color w:val="333333"/>
+          <w:sz w:val="21"/>
+          <w:szCs w:val="21"/>
+        </w:rPr>
+      </w:pPr>
+    </w:p>
+    <w:p>
+      <w:pPr>
+        <w:pStyle w:val="a3"/>
+        <w:shd w:val="clear" w:color="auto" w:fill="FFFFFF"/>
+        <w:spacing w:before="0" w:beforeAutospacing="0" w:after="0" w:afterAutospacing="0"/>
+        <w:rPr>
+          <w:rFonts w:ascii="MS Mincho" w:eastAsia="MS Mincho" w:hAnsi="MS Mincho" w:cs="MS Mincho" w:hint="eastAsia"/>
+          <w:color w:val="333333"/>
+          <w:sz w:val="21"/>
+          <w:szCs w:val="21"/>
+        </w:rPr>
+      </w:pPr>
+    </w:p>
+    <w:p>
+      <w:pPr>
+        <w:pStyle w:val="a3"/>
+        <w:shd w:val="clear" w:color="auto" w:fill="FFFFFF"/>
+        <w:spacing w:before="0" w:beforeAutospacing="0" w:after="0" w:afterAutospacing="0"/>
+        <w:rPr>
+          <w:rFonts w:ascii="MS Mincho" w:eastAsia="MS Mincho" w:hAnsi="MS Mincho" w:cs="MS Mincho" w:hint="eastAsia"/>
+          <w:color w:val="333333"/>
+          <w:sz w:val="21"/>
+          <w:szCs w:val="21"/>
+        </w:rPr>
+      </w:pPr>
+    </w:p>
+    <w:p>
+      <w:pPr>
+        <w:pStyle w:val="a3"/>
+        <w:shd w:val="clear" w:color="auto" w:fill="FFFFFF"/>
+        <w:spacing w:before="0" w:beforeAutospacing="0" w:after="0" w:afterAutospacing="0"/>
+        <w:rPr>
           <w:rFonts w:ascii="Verdana" w:hAnsi="Verdana" w:hint="eastAsia"/>
           <w:color w:val="333333"/>
           <w:sz w:val="21"/>
@@ -65,12 +126,21 @@
       </w:pPr>
       <w:r>
         <w:rPr>
-          <w:rFonts w:ascii="MS Mincho" w:eastAsia="MS Mincho" w:hAnsi="MS Mincho" w:cs="MS Mincho"/>
-          <w:color w:val="333333"/>
-          <w:sz w:val="21"/>
-          <w:szCs w:val="21"/>
-        </w:rPr>
-        <w:t>那地方</w:t>
+          <w:rFonts w:ascii="MS Mincho" w:eastAsia="MS Mincho" w:hAnsi="MS Mincho" w:cs="MS Mincho" w:hint="eastAsia"/>
+          <w:color w:val="333333"/>
+          <w:sz w:val="21"/>
+          <w:szCs w:val="21"/>
+        </w:rPr>
+        <w:t>222222222来年</w:t>
+      </w:r>
+      <w:r>
+        <w:rPr>
+          <w:rFonts w:ascii="SimSun" w:eastAsia="SimSun" w:hAnsi="SimSun" w:cs="SimSun" w:hint="eastAsia"/>
+          <w:color w:val="333333"/>
+          <w:sz w:val="21"/>
+          <w:szCs w:val="21"/>
+        </w:rPr>
+        <w:t>今日大家对方空间发刷卡机</w:t>
       </w:r>
       <w:bookmarkStart w:id="0" w:name="_GoBack"/>
       <w:bookmarkEnd w:id="0"/>
